--- a/polski/aaa.docx
+++ b/polski/aaa.docx
@@ -4,7 +4,19 @@
   <w:body>
     <w:p>
       <w:r>
-        <w:t xml:space="preserve">Jako ludzie postrzegamy świat za pomocą zmysłów. Nasze doświadczenia płynące ze świata są przepuszczane przez pryzmat emocji, który sprawia że to, jak postrzegamy świat, różni się od jego aktualnego wyglądu.  Dlatego w życiu człowieka dominuje wyidealizowane postrzeganie świata które spowodowane jest przez sentymenty i upodobania. </w:t>
+        <w:t xml:space="preserve">Jako ludzie postrzegamy świat za pomocą zmysłów. Nasze doświadczenia płynące ze świata są przepuszczane przez pryzmat emocji, który </w:t>
+      </w:r>
+      <w:r>
+        <w:t>sprawia, że</w:t>
+      </w:r>
+      <w:r>
+        <w:t xml:space="preserve"> to, jak postrzegamy świat, różni się od jego aktualnego wyglądu.  Dlatego w życiu człowieka dominuje wyidealizowane postrzeganie </w:t>
+      </w:r>
+      <w:r>
+        <w:t>świata, które</w:t>
+      </w:r>
+      <w:r>
+        <w:t xml:space="preserve"> spowodowane jest przez sentymenty i upodobania. </w:t>
       </w:r>
     </w:p>
     <w:p>
@@ -12,10 +24,25 @@
         <w:t>We fragmencie powieści Tomasza Manna „Czarodziejska góra” jest ukazane wyidealizowane postrze</w:t>
       </w:r>
       <w:r>
-        <w:t>ganie świata. Młody Hans postrzega swojego dziadka przez pryzmat jego dawnej świetności. Mimo że widział go takiego tylko raz w życiu, a wspomnienie jest mgliste. Taki obraz został ukształtowany przez portret senatora który ciągle przewijał się przez jego jeszcze krótkie życie. Na tym portrecie została pokazana prawdziwa dostojność dziadka małego Hansa. Niestety czas nie oszczędził senator</w:t>
-      </w:r>
-      <w:r>
-        <w:t>a którego dawne piękno uleciało. Dziadek który przesiadywał z dzieckiem był dla niego tylko „dziadkiem tymczasowym”</w:t>
+        <w:t xml:space="preserve">ganie świata. Młody Hans postrzega swojego dziadka przez pryzmat jego dawnej świetności. Mimo że widział go takiego tylko raz w życiu, a wspomnienie jest mgliste. Taki obraz został ukształtowany przez portret </w:t>
+      </w:r>
+      <w:r>
+        <w:t>senatora, który</w:t>
+      </w:r>
+      <w:r>
+        <w:t xml:space="preserve"> ciągle przewijał się przez jego jeszcze krótkie życie. Na tym portrecie została pokazana prawdziwa dostojność dziadka małego Hansa. Niestety czas nie oszczędził </w:t>
+      </w:r>
+      <w:r>
+        <w:t>senatora, którego</w:t>
+      </w:r>
+      <w:r>
+        <w:t xml:space="preserve"> dawne piękno uleciało. </w:t>
+      </w:r>
+      <w:r>
+        <w:t>Dziadek, który</w:t>
+      </w:r>
+      <w:r>
+        <w:t xml:space="preserve"> przesiadywał z dzieckiem był dla niego tylko „dziadkiem tymczasowym”</w:t>
       </w:r>
       <w:r>
         <w:t xml:space="preserve"> </w:t>
@@ -25,6 +52,88 @@
       </w:r>
     </w:p>
     <w:p>
+      <w:r>
+        <w:t xml:space="preserve">Stanisław Wokulski z powieści Bolesława Prusa „Lalka” również jest znany z wyidealizowanego spojrzenia na świat. Główną rolę w tym świecie gra Izabela Łęcka. Jest ona obiektem miłości i uwielbienia Wokulskiego, który przez nią i dla niej zdobył fortunę i założył spółkę do handlu ze </w:t>
+      </w:r>
+      <w:r>
+        <w:t>wschodem, aby</w:t>
+      </w:r>
+      <w:r>
+        <w:t xml:space="preserve"> przybliżyć się do arystokracji. </w:t>
+      </w:r>
+      <w:r>
+        <w:t xml:space="preserve">Mimo że Izabela celowo nie widzi go w roli swojego męża i gra z nim w grę odrzucania to </w:t>
+      </w:r>
+      <w:r>
+        <w:t>Wokulski</w:t>
+      </w:r>
+      <w:r>
+        <w:t xml:space="preserve"> za każdym razem jej wybacza lub </w:t>
+      </w:r>
+      <w:r>
+        <w:t>znajduje</w:t>
+      </w:r>
+      <w:r>
+        <w:t xml:space="preserve"> powód takiego postęp</w:t>
+      </w:r>
+      <w:r>
+        <w:t>owa</w:t>
+      </w:r>
+      <w:r>
+        <w:t xml:space="preserve">nia. Wokulski jest </w:t>
+      </w:r>
+      <w:r>
+        <w:t>oślepiony</w:t>
+      </w:r>
+      <w:r>
+        <w:t xml:space="preserve"> uczuciem do idealnej </w:t>
+      </w:r>
+      <w:r>
+        <w:t>Izabeli, która</w:t>
+      </w:r>
+      <w:r>
+        <w:t xml:space="preserve"> została w jego umyśle. Nie dostrzega jej wad i nadal pragnie związku z </w:t>
+      </w:r>
+      <w:r>
+        <w:t>nią pomimo lepszych alternatyw.</w:t>
+      </w:r>
+    </w:p>
+    <w:p>
+      <w:r>
+        <w:t xml:space="preserve">Wyspiański w „Weselu”  opisał jakie uczucie łączy Pana młodego i Pannę młodą. Pan młody uwielbia swoją małżonkę przez </w:t>
+      </w:r>
+      <w:r>
+        <w:t>przypisaną jej właściwość</w:t>
+      </w:r>
+      <w:r>
+        <w:t xml:space="preserve"> </w:t>
+      </w:r>
+      <w:r>
+        <w:t>po</w:t>
+      </w:r>
+      <w:r>
+        <w:t>wiązania z naturą z racji tego że jest chłopką. Kompletnie nie jest zaznajomiony z kulturą panującą na wsi. Nie widzi jak płytkie jest jego uczucie do niej. Ożenił się z chłopką ponieważ taka panowała moda, a swej małżonki praktycznie nie zna</w:t>
+      </w:r>
+      <w:r>
+        <w:t>ł</w:t>
+      </w:r>
+      <w:r>
+        <w:t xml:space="preserve"> i widzi</w:t>
+      </w:r>
+      <w:r>
+        <w:t>ał</w:t>
+      </w:r>
+      <w:r>
+        <w:t xml:space="preserve"> ją ta</w:t>
+      </w:r>
+      <w:r>
+        <w:t xml:space="preserve">ką jaką chciał widzieć. </w:t>
+      </w:r>
+    </w:p>
+    <w:p>
+      <w:r>
+        <w:t>Pan młody, Wokulski czy nawet mały Hans. Wszyscy postrzegają świat odmienny od rzeczywistości. Postrzegają ulubionych ludzi jako ich idealne formy. Te wyidealizowane postaci dominują w ich życiu nad ich rzeczywistą postacią. My, jako ludzie, widzimy świat tak jak chcemy go widzieć.</w:t>
+      </w:r>
       <w:bookmarkStart w:id="0" w:name="_GoBack"/>
       <w:bookmarkEnd w:id="0"/>
     </w:p>
@@ -36,6 +145,10 @@
     </w:sectPr>
   </w:body>
 </w:document>
+</file>
+
+<file path=word/numbering.xml><?xml version="1.0" encoding="utf-8"?>
+<w:numbering xmlns:wpc="http://schemas.microsoft.com/office/word/2010/wordprocessingCanvas" xmlns:cx="http://schemas.microsoft.com/office/drawing/2014/chartex" xmlns:mc="http://schemas.openxmlformats.org/markup-compatibility/2006" xmlns:o="urn:schemas-microsoft-com:office:office" xmlns:r="http://schemas.openxmlformats.org/officeDocument/2006/relationships" xmlns:m="http://schemas.openxmlformats.org/officeDocument/2006/math" xmlns:v="urn:schemas-microsoft-com:vml" xmlns:wp14="http://schemas.microsoft.com/office/word/2010/wordprocessingDrawing" xmlns:wp="http://schemas.openxmlformats.org/drawingml/2006/wordprocessingDrawing" xmlns:w10="urn:schemas-microsoft-com:office:word" xmlns:w="http://schemas.openxmlformats.org/wordprocessingml/2006/main" xmlns:w14="http://schemas.microsoft.com/office/word/2010/wordml" xmlns:w15="http://schemas.microsoft.com/office/word/2012/wordml" xmlns:w16se="http://schemas.microsoft.com/office/word/2015/wordml/symex" xmlns:wpg="http://schemas.microsoft.com/office/word/2010/wordprocessingGroup" xmlns:wpi="http://schemas.microsoft.com/office/word/2010/wordprocessingInk" xmlns:wne="http://schemas.microsoft.com/office/word/2006/wordml" xmlns:wps="http://schemas.microsoft.com/office/word/2010/wordprocessingShape" mc:Ignorable="w14 w15 w16se wp14"/>
 </file>
 
 <file path=word/styles.xml><?xml version="1.0" encoding="utf-8"?>
